--- a/hw1_report.docx
+++ b/hw1_report.docx
@@ -16,8 +16,16 @@
         <w:t xml:space="preserve"> </w:t>
       </w:r>
       <w:r>
-        <w:t xml:space="preserve">At first, I will follow the way that server-side binds socket on address and port. From the code in server side, the program will create a socket, then bind the socket in an address and a port and next listen on the socket. After that, the program will wait until the incoming network connection trigger the accept function. </w:t>
-      </w:r>
+        <w:t>At first, I will follow the way that server-side binds socket on address and port. From the code in server side, the program will create a socket, then bind the socket in an address and a port and next listen on the socket. After that, the program will wait until the incoming network connection trigger the accept function.</w:t>
+      </w:r>
+      <w:r>
+        <w:t xml:space="preserve"> Next, the incoming connection will trigger the write and read. At last, the </w:t>
+      </w:r>
+      <w:r>
+        <w:t xml:space="preserve">socket will be closed. </w:t>
+      </w:r>
+      <w:bookmarkStart w:id="0" w:name="_GoBack"/>
+      <w:bookmarkEnd w:id="0"/>
     </w:p>
     <w:p>
       <w:pPr>
@@ -484,7 +492,6 @@
         <w:spacing w:line="480" w:lineRule="auto"/>
       </w:pPr>
       <w:r>
-        <w:lastRenderedPageBreak/>
         <w:t>Next, the program will perform a listen</w:t>
       </w:r>
       <w:r>
@@ -533,10 +540,16 @@
       </w:r>
       <w:proofErr w:type="spellStart"/>
       <w:r>
+        <w:rPr>
+          <w:highlight w:val="lightGray"/>
+        </w:rPr>
         <w:t>sockfd_lookup_light</w:t>
       </w:r>
       <w:proofErr w:type="spellEnd"/>
       <w:r>
+        <w:rPr>
+          <w:highlight w:val="lightGray"/>
+        </w:rPr>
         <w:t>()</w:t>
       </w:r>
       <w:r>
@@ -554,9 +567,15 @@
         <w:t xml:space="preserve"> and then </w:t>
       </w:r>
       <w:r>
+        <w:rPr>
+          <w:highlight w:val="lightGray"/>
+        </w:rPr>
         <w:t>sock-&gt;ops-&gt;listen</w:t>
       </w:r>
       <w:r>
+        <w:rPr>
+          <w:highlight w:val="lightGray"/>
+        </w:rPr>
         <w:t>()</w:t>
       </w:r>
       <w:r>
@@ -759,7 +778,7 @@
         </w:rPr>
         <w:t>()</w:t>
       </w:r>
-      <w:bookmarkStart w:id="0" w:name="_Hlk20343699"/>
+      <w:bookmarkStart w:id="1" w:name="_Hlk20343699"/>
       <w:r>
         <w:t xml:space="preserve"> </w:t>
       </w:r>
@@ -772,7 +791,7 @@
       <w:r>
         <w:t>:729)</w:t>
       </w:r>
-      <w:bookmarkEnd w:id="0"/>
+      <w:bookmarkEnd w:id="1"/>
       <w:r>
         <w:t xml:space="preserve"> and will </w:t>
       </w:r>
@@ -837,7 +856,10 @@
         <w:spacing w:line="480" w:lineRule="auto"/>
       </w:pPr>
       <w:r>
-        <w:t xml:space="preserve">In the client side, after creating the socket, the client will call </w:t>
+        <w:t>O</w:t>
+      </w:r>
+      <w:r>
+        <w:t xml:space="preserve"> the client side, after creating the socket, the client will call </w:t>
       </w:r>
       <w:r>
         <w:rPr>
@@ -1056,11 +1078,20 @@
       </w:r>
       <w:proofErr w:type="spellStart"/>
       <w:r>
+        <w:rPr>
+          <w:highlight w:val="lightGray"/>
+        </w:rPr>
         <w:t>sk_alloc</w:t>
       </w:r>
       <w:proofErr w:type="spellEnd"/>
       <w:r>
-        <w:t>()(</w:t>
+        <w:rPr>
+          <w:highlight w:val="lightGray"/>
+        </w:rPr>
+        <w:t>()</w:t>
+      </w:r>
+      <w:r>
+        <w:t>(</w:t>
       </w:r>
       <w:r>
         <w:t>/net/core/sock.c</w:t>
@@ -1080,9 +1111,6 @@
     <w:p>
       <w:pPr>
         <w:spacing w:line="480" w:lineRule="auto"/>
-        <w:rPr>
-          <w:rFonts w:hint="eastAsia"/>
-        </w:rPr>
       </w:pPr>
       <w:r>
         <w:rPr>
@@ -1098,15 +1126,27 @@
         <w:t xml:space="preserve">the message will be sent by </w:t>
       </w:r>
       <w:r>
+        <w:rPr>
+          <w:highlight w:val="lightGray"/>
+        </w:rPr>
         <w:t>__</w:t>
       </w:r>
       <w:proofErr w:type="spellStart"/>
       <w:r>
+        <w:rPr>
+          <w:highlight w:val="lightGray"/>
+        </w:rPr>
         <w:t>sys_sendto</w:t>
       </w:r>
       <w:proofErr w:type="spellEnd"/>
       <w:r>
-        <w:t>() (</w:t>
+        <w:rPr>
+          <w:highlight w:val="lightGray"/>
+        </w:rPr>
+        <w:t>()</w:t>
+      </w:r>
+      <w:r>
+        <w:t xml:space="preserve"> (</w:t>
       </w:r>
       <w:r>
         <w:t>/net/socket.c</w:t>
@@ -1119,57 +1159,302 @@
       </w:r>
       <w:proofErr w:type="spellStart"/>
       <w:r>
+        <w:t>s</w:t>
+      </w:r>
+      <w:r>
+        <w:rPr>
+          <w:highlight w:val="lightGray"/>
+        </w:rPr>
+        <w:t>ock_fd_lookup_light</w:t>
+      </w:r>
+      <w:proofErr w:type="spellEnd"/>
+      <w:r>
+        <w:rPr>
+          <w:highlight w:val="lightGray"/>
+        </w:rPr>
+        <w:t>(</w:t>
+      </w:r>
+      <w:r>
+        <w:rPr>
+          <w:highlight w:val="lightGray"/>
+        </w:rPr>
+        <w:t>)</w:t>
+      </w:r>
+      <w:r>
+        <w:t xml:space="preserve">, </w:t>
+      </w:r>
+      <w:proofErr w:type="spellStart"/>
+      <w:r>
+        <w:rPr>
+          <w:highlight w:val="lightGray"/>
+        </w:rPr>
+        <w:t>move_addr_to_kernel</w:t>
+      </w:r>
+      <w:proofErr w:type="spellEnd"/>
+      <w:r>
+        <w:rPr>
+          <w:highlight w:val="lightGray"/>
+        </w:rPr>
+        <w:t>()</w:t>
+      </w:r>
+      <w:r>
+        <w:t xml:space="preserve">, and then </w:t>
+      </w:r>
+      <w:r>
+        <w:t xml:space="preserve"> </w:t>
+      </w:r>
+      <w:r>
+        <w:t xml:space="preserve">call </w:t>
+      </w:r>
+      <w:proofErr w:type="spellStart"/>
+      <w:r>
+        <w:rPr>
+          <w:highlight w:val="lightGray"/>
+        </w:rPr>
+        <w:t>sock_sendmsg</w:t>
+      </w:r>
+      <w:proofErr w:type="spellEnd"/>
+      <w:r>
+        <w:rPr>
+          <w:highlight w:val="lightGray"/>
+        </w:rPr>
+        <w:t>()</w:t>
+      </w:r>
+      <w:r>
+        <w:t xml:space="preserve"> </w:t>
+      </w:r>
+      <w:r>
+        <w:t>(</w:t>
+      </w:r>
+      <w:r>
+        <w:t>/net/socket.c:</w:t>
+      </w:r>
+      <w:r>
+        <w:t>627</w:t>
+      </w:r>
+      <w:r>
+        <w:t>)</w:t>
+      </w:r>
+      <w:r>
+        <w:t xml:space="preserve"> in order to send message. </w:t>
+      </w:r>
+      <w:r>
+        <w:t xml:space="preserve">On the client side, </w:t>
+      </w:r>
+      <w:r>
+        <w:t xml:space="preserve"> the program calls </w:t>
+      </w:r>
+      <w:r>
+        <w:t xml:space="preserve"> </w:t>
+      </w:r>
+      <w:r>
+        <w:rPr>
+          <w:highlight w:val="lightGray"/>
+        </w:rPr>
+        <w:t>__</w:t>
+      </w:r>
+      <w:proofErr w:type="spellStart"/>
+      <w:r>
+        <w:rPr>
+          <w:highlight w:val="lightGray"/>
+        </w:rPr>
+        <w:t>sys_recvfrom</w:t>
+      </w:r>
+      <w:proofErr w:type="spellEnd"/>
+      <w:r>
+        <w:t xml:space="preserve"> </w:t>
+      </w:r>
+      <w:r>
+        <w:t xml:space="preserve"> (</w:t>
+      </w:r>
+      <w:r>
+        <w:t>/net/socket.c</w:t>
+      </w:r>
+      <w:r>
+        <w:t>:1</w:t>
+      </w:r>
+      <w:r>
+        <w:t>817)</w:t>
+      </w:r>
+      <w:r>
+        <w:t xml:space="preserve">. This function get the socket by </w:t>
+      </w:r>
+      <w:proofErr w:type="spellStart"/>
+      <w:r>
+        <w:rPr>
+          <w:highlight w:val="lightGray"/>
+        </w:rPr>
         <w:t>sock_fd_lookup_light</w:t>
       </w:r>
       <w:proofErr w:type="spellEnd"/>
       <w:r>
+        <w:rPr>
+          <w:highlight w:val="lightGray"/>
+        </w:rPr>
         <w:t>(</w:t>
       </w:r>
       <w:r>
-        <w:t xml:space="preserve">), </w:t>
-      </w:r>
-      <w:proofErr w:type="spellStart"/>
-      <w:r>
-        <w:t>move_addr_to_kernel</w:t>
-      </w:r>
-      <w:proofErr w:type="spellEnd"/>
-      <w:r>
-        <w:t>()</w:t>
-      </w:r>
-      <w:r>
-        <w:t xml:space="preserve">, and then </w:t>
-      </w:r>
-      <w:r>
-        <w:t xml:space="preserve"> </w:t>
+        <w:t>)</w:t>
+      </w:r>
+      <w:r>
+        <w:t xml:space="preserve"> </w:t>
+      </w:r>
+      <w:r>
+        <w:t xml:space="preserve">, </w:t>
+      </w:r>
+      <w:r>
+        <w:t>then call</w:t>
+      </w:r>
+      <w:r>
+        <w:t xml:space="preserve"> </w:t>
+      </w:r>
+      <w:proofErr w:type="spellStart"/>
+      <w:r>
+        <w:rPr>
+          <w:highlight w:val="lightGray"/>
+        </w:rPr>
+        <w:t>sock_recvmsg</w:t>
+      </w:r>
+      <w:proofErr w:type="spellEnd"/>
+      <w:r>
+        <w:rPr>
+          <w:highlight w:val="lightGray"/>
+        </w:rPr>
+        <w:t>()</w:t>
+      </w:r>
+      <w:r>
+        <w:t xml:space="preserve"> </w:t>
+      </w:r>
+      <w:r>
+        <w:t>(</w:t>
+      </w:r>
+      <w:r>
+        <w:t>/net/socket.c:</w:t>
+      </w:r>
+      <w:r>
+        <w:t xml:space="preserve">798) in order to get the message from server, and next call </w:t>
+      </w:r>
+      <w:proofErr w:type="spellStart"/>
+      <w:r>
+        <w:rPr>
+          <w:highlight w:val="lightGray"/>
+        </w:rPr>
+        <w:t>move_addr_to_user</w:t>
+      </w:r>
+      <w:proofErr w:type="spellEnd"/>
+      <w:r>
+        <w:rPr>
+          <w:highlight w:val="lightGray"/>
+        </w:rPr>
+        <w:t>()</w:t>
+      </w:r>
+      <w:r>
+        <w:t xml:space="preserve">. </w:t>
+      </w:r>
+    </w:p>
+    <w:p>
+      <w:pPr>
+        <w:spacing w:line="480" w:lineRule="auto"/>
+      </w:pPr>
+    </w:p>
+    <w:p>
+      <w:pPr>
+        <w:spacing w:line="480" w:lineRule="auto"/>
+        <w:rPr>
+          <w:rFonts w:hint="eastAsia"/>
+        </w:rPr>
+      </w:pPr>
+      <w:r>
+        <w:rPr>
+          <w:rFonts w:hint="eastAsia"/>
+        </w:rPr>
+        <w:t>A</w:t>
+      </w:r>
+      <w:r>
+        <w:t xml:space="preserve">t last, the program will call </w:t>
+      </w:r>
+      <w:r>
+        <w:rPr>
+          <w:highlight w:val="lightGray"/>
+        </w:rPr>
+        <w:t>__</w:t>
+      </w:r>
+      <w:proofErr w:type="spellStart"/>
+      <w:r>
+        <w:rPr>
+          <w:highlight w:val="lightGray"/>
+        </w:rPr>
+        <w:t>sock_release</w:t>
+      </w:r>
+      <w:proofErr w:type="spellEnd"/>
+      <w:r>
+        <w:rPr>
+          <w:highlight w:val="lightGray"/>
+        </w:rPr>
+        <w:t>()</w:t>
+      </w:r>
+      <w:r>
+        <w:t xml:space="preserve"> </w:t>
+      </w:r>
+      <w:r>
+        <w:t>(</w:t>
+      </w:r>
+      <w:r>
+        <w:t>/net/socket.c</w:t>
+      </w:r>
+      <w:r>
+        <w:t>:</w:t>
+      </w:r>
+      <w:r>
+        <w:t>572</w:t>
+      </w:r>
+      <w:r>
+        <w:t>)</w:t>
+      </w:r>
+      <w:r>
+        <w:t xml:space="preserve"> to release the socket. This function will </w:t>
       </w:r>
       <w:r>
         <w:t xml:space="preserve">call </w:t>
       </w:r>
       <w:proofErr w:type="spellStart"/>
       <w:r>
-        <w:t>sock_sendmsg</w:t>
-      </w:r>
-      <w:proofErr w:type="spellEnd"/>
-      <w:r>
-        <w:t xml:space="preserve">() </w:t>
+        <w:rPr>
+          <w:highlight w:val="lightGray"/>
+        </w:rPr>
+        <w:t>inet_sock_destruct</w:t>
+      </w:r>
+      <w:proofErr w:type="spellEnd"/>
+      <w:r>
+        <w:rPr>
+          <w:highlight w:val="lightGray"/>
+        </w:rPr>
+        <w:t>()</w:t>
       </w:r>
       <w:r>
         <w:t>(</w:t>
       </w:r>
       <w:r>
-        <w:t>/net/socket.c:</w:t>
-      </w:r>
-      <w:r>
-        <w:t>627</w:t>
+        <w:t>/net/ipv4/af_inet.c</w:t>
+      </w:r>
+      <w:r>
+        <w:t>:</w:t>
+      </w:r>
+      <w:r>
+        <w:t>134</w:t>
       </w:r>
       <w:r>
         <w:t>)</w:t>
       </w:r>
       <w:r>
-        <w:t xml:space="preserve">. </w:t>
-      </w:r>
-      <w:bookmarkStart w:id="1" w:name="_GoBack"/>
-      <w:bookmarkEnd w:id="1"/>
+        <w:t xml:space="preserve"> to do destruct, which reclaim the memory, </w:t>
+      </w:r>
+      <w:r>
+        <w:t xml:space="preserve">queue </w:t>
+      </w:r>
+      <w:r>
+        <w:t>and counter.</w:t>
+      </w:r>
     </w:p>
     <w:sectPr>
       <w:pgSz w:w="12240" w:h="15840"/>
@@ -1973,7 +2258,7 @@
 </file>
 
 <file path=customXml/itemProps1.xml><?xml version="1.0" encoding="utf-8"?>
-<ds:datastoreItem xmlns:ds="http://schemas.openxmlformats.org/officeDocument/2006/customXml" ds:itemID="{8DC3D0D5-998D-4C20-B809-C2864A8A1978}">
+<ds:datastoreItem xmlns:ds="http://schemas.openxmlformats.org/officeDocument/2006/customXml" ds:itemID="{A61F218D-ECA7-4D7B-A273-5B8D71E77829}">
   <ds:schemaRefs>
     <ds:schemaRef ds:uri="http://schemas.openxmlformats.org/officeDocument/2006/bibliography"/>
   </ds:schemaRefs>
